--- a/IAPT Video/IAPT script.docx
+++ b/IAPT Video/IAPT script.docx
@@ -33,10 +33,7 @@
         <w:t>AI Numerical Methods</w:t>
       </w:r>
       <w:r>
-        <w:t xml:space="preserve"> course.</w:t>
-      </w:r>
-      <w:r>
-        <w:t xml:space="preserve"> </w:t>
+        <w:t xml:space="preserve"> course. </w:t>
       </w:r>
     </w:p>
     <w:p/>
@@ -169,7 +166,7 @@
     <w:p/>
     <w:p>
       <w:r>
-        <w:t>Proceeding</w:t>
+        <w:t>We will proceed</w:t>
       </w:r>
       <w:r>
         <w:t xml:space="preserve"> on to the next section which deals with the problem of discrete data. </w:t>
@@ -181,13 +178,16 @@
         <w:t xml:space="preserve"> PCA works with continuous data, </w:t>
       </w:r>
       <w:r>
-        <w:t>and thus</w:t>
-      </w:r>
-      <w:r>
-        <w:t xml:space="preserve"> it</w:t>
-      </w:r>
-      <w:r>
-        <w:t xml:space="preserve"> is necessary to transform discrete data into continuous data before using PCA on </w:t>
+        <w:t>thus placing the need</w:t>
+      </w:r>
+      <w:r>
+        <w:t xml:space="preserve"> to transform discrete data into continuous data before </w:t>
+      </w:r>
+      <w:r>
+        <w:t>applying</w:t>
+      </w:r>
+      <w:r>
+        <w:t xml:space="preserve"> PCA on </w:t>
       </w:r>
       <w:r>
         <w:t>such</w:t>
@@ -198,16 +198,16 @@
     </w:p>
     <w:p>
       <w:r>
-        <w:t xml:space="preserve">The notebook provides </w:t>
-      </w:r>
-      <w:r>
-        <w:t xml:space="preserve">implementations for </w:t>
-      </w:r>
-      <w:r>
-        <w:t>five options to encode discrete data into continuous data, which are</w:t>
-      </w:r>
-      <w:r>
-        <w:t>:</w:t>
+        <w:t>In this notebook, you'll find five different methods for converting discrete data into continuous data.</w:t>
+      </w:r>
+      <w:r>
+        <w:t xml:space="preserve"> The</w:t>
+      </w:r>
+      <w:r>
+        <w:t xml:space="preserve"> methods</w:t>
+      </w:r>
+      <w:r>
+        <w:t xml:space="preserve"> are:</w:t>
       </w:r>
     </w:p>
     <w:p>
@@ -332,13 +332,7 @@
         <w:rPr>
           <w:color w:val="FF0000"/>
         </w:rPr>
-        <w:t>(</w:t>
-      </w:r>
-      <w:r>
-        <w:rPr>
-          <w:color w:val="FF0000"/>
-        </w:rPr>
-        <w:t>For each option showcase the transformed data</w:t>
+        <w:t>(For each option showcase the transformed data</w:t>
       </w:r>
       <w:r>
         <w:rPr>
@@ -380,7 +374,13 @@
     </w:p>
     <w:p>
       <w:r>
-        <w:t xml:space="preserve">After encoding the data, we can move on to visualizing it. We can select any three features to plot, and for this demo, we will plot the first three. </w:t>
+        <w:t xml:space="preserve">After encoding the data, we can move on to visualizing it. We can select any three features to plot, and for this demo, we will </w:t>
+      </w:r>
+      <w:r>
+        <w:t xml:space="preserve">proceed to </w:t>
+      </w:r>
+      <w:r>
+        <w:t xml:space="preserve">plot the first three. </w:t>
       </w:r>
     </w:p>
     <w:p>
@@ -399,19 +399,7 @@
     </w:p>
     <w:p>
       <w:r>
-        <w:t>The resulting interactive plots are displayed below, where the colo</w:t>
-      </w:r>
-      <w:r>
-        <w:t>u</w:t>
-      </w:r>
-      <w:r>
-        <w:t>rs are utilized to match the different ax</w:t>
-      </w:r>
-      <w:r>
-        <w:t>i</w:t>
-      </w:r>
-      <w:r>
-        <w:t>s.</w:t>
+        <w:t>The resulting interactive plots are displayed below, where the colours are utilized to match the different axis.</w:t>
       </w:r>
     </w:p>
     <w:p>
@@ -455,10 +443,7 @@
     <w:p/>
     <w:p>
       <w:r>
-        <w:t>Moving on, we need to ensure that the data we feed into the PCA has a uniform distribution. To achieve this, we must normalize the data using the Z-Score Normalization formula. Here is the formula</w:t>
-      </w:r>
-      <w:r>
-        <w:t>.</w:t>
+        <w:t>Moving on, we need to ensure that the data we feed into the PCA has a uniform distribution. To achieve this, we must normalize the data using the Z-Score Normalization formula. Here is the formula.</w:t>
       </w:r>
     </w:p>
     <w:p>
@@ -482,35 +467,20 @@
         <w:t>here</w:t>
       </w:r>
       <w:r>
-        <w:t xml:space="preserve"> is</w:t>
-      </w:r>
-      <w:r>
-        <w:t xml:space="preserve"> the resulting Normalized Data.</w:t>
-      </w:r>
-    </w:p>
-    <w:p>
-      <w:pPr>
-        <w:rPr>
-          <w:color w:val="FF0000"/>
-        </w:rPr>
-      </w:pPr>
-      <w:r>
-        <w:rPr>
-          <w:color w:val="FF0000"/>
-        </w:rPr>
-        <w:t>(</w:t>
-      </w:r>
-      <w:r>
-        <w:rPr>
-          <w:color w:val="FF0000"/>
-        </w:rPr>
-        <w:t>Show Normalized Data frame</w:t>
-      </w:r>
-      <w:r>
-        <w:rPr>
-          <w:color w:val="FF0000"/>
-        </w:rPr>
-        <w:t>)</w:t>
+        <w:t xml:space="preserve"> is the resulting Normalized Data.</w:t>
+      </w:r>
+    </w:p>
+    <w:p>
+      <w:pPr>
+        <w:rPr>
+          <w:color w:val="FF0000"/>
+        </w:rPr>
+      </w:pPr>
+      <w:r>
+        <w:rPr>
+          <w:color w:val="FF0000"/>
+        </w:rPr>
+        <w:t>(Show Normalized Data frame)</w:t>
       </w:r>
     </w:p>
     <w:p>
@@ -613,7 +583,16 @@
         <w:t xml:space="preserve">normalized </w:t>
       </w:r>
       <w:r>
-        <w:t>dataset. The resultant U and Sigma matrix are then multiplied together in order to produce the Principal Components.</w:t>
+        <w:t xml:space="preserve">dataset. The resultant U and Sigma </w:t>
+      </w:r>
+      <w:r>
+        <w:t>matri</w:t>
+      </w:r>
+      <w:r>
+        <w:t>ces</w:t>
+      </w:r>
+      <w:r>
+        <w:t xml:space="preserve"> are then multiplied together in order to produce the Principal Components.</w:t>
       </w:r>
     </w:p>
     <w:p>
@@ -632,13 +611,7 @@
         <w:rPr>
           <w:color w:val="FF0000"/>
         </w:rPr>
-        <w:t xml:space="preserve">Show </w:t>
-      </w:r>
-      <w:r>
-        <w:rPr>
-          <w:color w:val="FF0000"/>
-        </w:rPr>
-        <w:t>SVD Formula</w:t>
+        <w:t>Show SVD Formula</w:t>
       </w:r>
       <w:r>
         <w:rPr>
@@ -668,13 +641,7 @@
         <w:rPr>
           <w:color w:val="FF0000"/>
         </w:rPr>
-        <w:t xml:space="preserve">Show </w:t>
-      </w:r>
-      <w:r>
-        <w:rPr>
-          <w:color w:val="FF0000"/>
-        </w:rPr>
-        <w:t>Principal Components</w:t>
+        <w:t>Show Principal Components</w:t>
       </w:r>
       <w:r>
         <w:rPr>
@@ -685,7 +652,13 @@
     </w:p>
     <w:p>
       <w:r>
-        <w:t>Next, we can calculate the Variance Ratio of the Principal Components to determine the importance of each component and proceed to plot a Scree Plot to illustrate such information.</w:t>
+        <w:t xml:space="preserve">Next, we can calculate the Variance Ratio of the Principal Components </w:t>
+      </w:r>
+      <w:r>
+        <w:t xml:space="preserve">in order </w:t>
+      </w:r>
+      <w:r>
+        <w:t>to determine the importance of each component and proceed to plot a Scree Plot to illustrate such information.</w:t>
       </w:r>
     </w:p>
     <w:p>
@@ -757,7 +730,10 @@
     <w:p/>
     <w:p>
       <w:r>
-        <w:t xml:space="preserve">The </w:t>
+        <w:t>On the other hand, t</w:t>
+      </w:r>
+      <w:r>
+        <w:t xml:space="preserve">he </w:t>
       </w:r>
       <w:r>
         <w:rPr>
@@ -767,22 +743,13 @@
         <w:t>Covariance Matrix</w:t>
       </w:r>
       <w:r>
-        <w:t xml:space="preserve"> approach utilises the following formula to </w:t>
-      </w:r>
-      <w:r>
-        <w:t>calculate the Covariance Matrix of</w:t>
-      </w:r>
-      <w:r>
-        <w:t xml:space="preserve"> the </w:t>
+        <w:t xml:space="preserve"> approach utilises the following formula to calculate the Covariance Matrix of the </w:t>
       </w:r>
       <w:r>
         <w:t xml:space="preserve">normalized </w:t>
       </w:r>
       <w:r>
-        <w:t xml:space="preserve">dataset. The </w:t>
-      </w:r>
-      <w:r>
-        <w:t>eigenvectors of such matrix are sorted by descending order and multiplied by the normalized dataset in order to obtain the principal components.</w:t>
+        <w:t>dataset. The eigenvectors of such matrix are sorted by descending order and multiplied by the normalized dataset in order to obtain the principal components.</w:t>
       </w:r>
     </w:p>
     <w:p>
@@ -801,13 +768,7 @@
         <w:rPr>
           <w:color w:val="FF0000"/>
         </w:rPr>
-        <w:t xml:space="preserve">Show </w:t>
-      </w:r>
-      <w:r>
-        <w:rPr>
-          <w:color w:val="FF0000"/>
-        </w:rPr>
-        <w:t>Covariance Matrix Formula</w:t>
+        <w:t>Show Covariance Matrix Formula</w:t>
       </w:r>
       <w:r>
         <w:rPr>
@@ -837,13 +798,7 @@
         <w:rPr>
           <w:color w:val="FF0000"/>
         </w:rPr>
-        <w:t xml:space="preserve">Show </w:t>
-      </w:r>
-      <w:r>
-        <w:rPr>
-          <w:color w:val="FF0000"/>
-        </w:rPr>
-        <w:t>Principal Components</w:t>
+        <w:t>Show Principal Components</w:t>
       </w:r>
       <w:r>
         <w:rPr>
@@ -927,34 +882,58 @@
     <w:p/>
     <w:p>
       <w:r>
-        <w:t>Comparing both approaches we may note that although the Scree Plots are the same, the visualised data is inverted</w:t>
-      </w:r>
+        <w:t>Comparing both approaches we may note that although the Scree Plots are the same, the visualised data is inverted as the direction of the eigenvectors is different.</w:t>
+      </w:r>
+    </w:p>
+    <w:p>
+      <w:pPr>
+        <w:rPr>
+          <w:color w:val="FF0000"/>
+        </w:rPr>
+      </w:pPr>
+      <w:r>
+        <w:rPr>
+          <w:color w:val="FF0000"/>
+        </w:rPr>
+        <w:t>(</w:t>
+      </w:r>
+      <w:r>
+        <w:rPr>
+          <w:color w:val="FF0000"/>
+        </w:rPr>
+        <w:t>Show Plots</w:t>
+      </w:r>
+      <w:r>
+        <w:rPr>
+          <w:color w:val="FF0000"/>
+        </w:rPr>
+        <w:t>)</w:t>
+      </w:r>
+    </w:p>
+    <w:p/>
+    <w:p>
+      <w:r>
+        <w:br/>
+      </w:r>
+      <w:r>
+        <w:t xml:space="preserve">In addition to the manual method explained earlier, the PCA algorithm can also be easily implemented using the Sklearn library. </w:t>
+      </w:r>
+    </w:p>
+    <w:p>
+      <w:r>
+        <w:t>Here are the resulting visualizations obtained using this library.</w:t>
+      </w:r>
+    </w:p>
+    <w:p>
+      <w:pPr>
+        <w:rPr>
+          <w:color w:val="FF0000"/>
+        </w:rPr>
+      </w:pPr>
       <w:r>
         <w:t xml:space="preserve"> </w:t>
       </w:r>
       <w:r>
-        <w:t>as</w:t>
-      </w:r>
-      <w:r>
-        <w:t xml:space="preserve"> the direction of the eigenvectors </w:t>
-      </w:r>
-      <w:r>
-        <w:t>is</w:t>
-      </w:r>
-      <w:r>
-        <w:t xml:space="preserve"> different</w:t>
-      </w:r>
-      <w:r>
-        <w:t>.</w:t>
-      </w:r>
-    </w:p>
-    <w:p>
-      <w:pPr>
-        <w:rPr>
-          <w:color w:val="FF0000"/>
-        </w:rPr>
-      </w:pPr>
-      <w:r>
         <w:rPr>
           <w:color w:val="FF0000"/>
         </w:rPr>
@@ -964,13 +943,7 @@
         <w:rPr>
           <w:color w:val="FF0000"/>
         </w:rPr>
-        <w:t xml:space="preserve">Show </w:t>
-      </w:r>
-      <w:r>
-        <w:rPr>
-          <w:color w:val="FF0000"/>
-        </w:rPr>
-        <w:t>Plots</w:t>
+        <w:t>Show Interactive 2D and 3D plots</w:t>
       </w:r>
       <w:r>
         <w:rPr>
@@ -982,26 +955,38 @@
     <w:p/>
     <w:p>
       <w:r>
-        <w:br/>
-      </w:r>
-      <w:r>
-        <w:t xml:space="preserve">In addition to the manual method explained earlier, the PCA algorithm can also be easily implemented using the Sklearn library. </w:t>
-      </w:r>
-    </w:p>
-    <w:p>
-      <w:r>
-        <w:t>Here are the resulting visualizations obtained using this library.</w:t>
-      </w:r>
-    </w:p>
-    <w:p>
-      <w:pPr>
-        <w:rPr>
-          <w:color w:val="FF0000"/>
-        </w:rPr>
-      </w:pPr>
-      <w:r>
-        <w:t xml:space="preserve"> </w:t>
-      </w:r>
+        <w:t>The notebook ends with a brief summary of its contents, highlighting the strengths and weaknesses of the PCA algorithm. The summary also provides an overview of the different types of PCA, including Incremental PCA, Kernel PCA, and Sparse PCA.</w:t>
+      </w:r>
+    </w:p>
+    <w:p>
+      <w:r>
+        <w:t xml:space="preserve">Overall, the notebook has presented a comprehensive guide to the PCA algorithm, starting from loading, and selecting the dataset features, to addressing the issue of discrete data </w:t>
+      </w:r>
+      <w:r>
+        <w:t>whilst also</w:t>
+      </w:r>
+      <w:r>
+        <w:t xml:space="preserve"> visualizing the filtered and normalized datasets. The notebook has also covered two approaches </w:t>
+      </w:r>
+      <w:r>
+        <w:t>of</w:t>
+      </w:r>
+      <w:r>
+        <w:t xml:space="preserve"> calculating PCA</w:t>
+      </w:r>
+      <w:r>
+        <w:t xml:space="preserve"> from first principles</w:t>
+      </w:r>
+      <w:r>
+        <w:t>, the SVD approach and the Covariance Matrix approach, as well as a more efficient implementation using the Sklearn library. With the presented interactive plots and scree plot, students will be able to better understand the importance of each principal component and the variance ratio.</w:t>
+      </w:r>
+    </w:p>
+    <w:p>
+      <w:pPr>
+        <w:rPr>
+          <w:color w:val="FF0000"/>
+        </w:rPr>
+      </w:pPr>
       <w:r>
         <w:rPr>
           <w:color w:val="FF0000"/>
@@ -1012,61 +997,7 @@
         <w:rPr>
           <w:color w:val="FF0000"/>
         </w:rPr>
-        <w:t>Show Interactive 2D and 3D plots</w:t>
-      </w:r>
-      <w:r>
-        <w:rPr>
-          <w:color w:val="FF0000"/>
-        </w:rPr>
-        <w:t>)</w:t>
-      </w:r>
-    </w:p>
-    <w:p/>
-    <w:p>
-      <w:r>
-        <w:t>The notebook ends with a brief summary of its contents, highlighting the strengths and weaknesses of the PCA algorithm. The summary also provides an overview of the different types of PCA, including Incremental PCA, Kernel PCA, and Sparse PCA.</w:t>
-      </w:r>
-    </w:p>
-    <w:p>
-      <w:r>
-        <w:t xml:space="preserve">Overall, the notebook has presented a comprehensive guide to the PCA algorithm, starting from </w:t>
-      </w:r>
-      <w:r>
-        <w:t>loading,</w:t>
-      </w:r>
-      <w:r>
-        <w:t xml:space="preserve"> and selecting the dataset features, to addressing the issue of discrete data and visualizing the filtered and normalized datasets. The notebook has also covered two approaches to calculating PCA</w:t>
-      </w:r>
-      <w:r>
-        <w:t xml:space="preserve"> from first principles</w:t>
-      </w:r>
-      <w:r>
-        <w:t>, the SVD approach and the Covariance Matrix approach, as well as a more efficient implementation using the Sklearn library. With the presented interactive plots and scree plot, students will be able to better understand the importance of each principal component and the variance ratio.</w:t>
-      </w:r>
-    </w:p>
-    <w:p>
-      <w:pPr>
-        <w:rPr>
-          <w:color w:val="FF0000"/>
-        </w:rPr>
-      </w:pPr>
-      <w:r>
-        <w:rPr>
-          <w:color w:val="FF0000"/>
-        </w:rPr>
-        <w:t>(</w:t>
-      </w:r>
-      <w:r>
-        <w:rPr>
-          <w:color w:val="FF0000"/>
-        </w:rPr>
-        <w:t xml:space="preserve">Show </w:t>
-      </w:r>
-      <w:r>
-        <w:rPr>
-          <w:color w:val="FF0000"/>
-        </w:rPr>
-        <w:t>Conclusion</w:t>
+        <w:t>Show Conclusion</w:t>
       </w:r>
       <w:r>
         <w:rPr>
